--- a/Curt/roborealm explained (1).docx
+++ b/Curt/roborealm explained (1).docx
@@ -19,28 +19,23 @@
     <w:p>
       <w:pPr>
         <w:pStyle w:val="ListParagraph"/>
+      </w:pPr>
+    </w:p>
+    <w:p>
+      <w:pPr>
+        <w:pStyle w:val="ListParagraph"/>
         <w:numPr>
           <w:ilvl w:val="0"/>
           <w:numId w:val="3"/>
         </w:numPr>
       </w:pPr>
-      <w:r>
-        <w:t xml:space="preserve">On </w:t>
-      </w:r>
-      <w:r>
-        <w:t xml:space="preserve">the </w:t>
-      </w:r>
-      <w:r>
-        <w:t xml:space="preserve">robot </w:t>
-      </w:r>
-      <w:r>
-        <w:t xml:space="preserve">connects </w:t>
-      </w:r>
-      <w:r>
-        <w:t xml:space="preserve">to an onboard </w:t>
-      </w:r>
-      <w:r>
-        <w:t>laptop</w:t>
+      <w:proofErr w:type="spellStart"/>
+      <w:r>
+        <w:t>Kinect</w:t>
+      </w:r>
+      <w:proofErr w:type="spellEnd"/>
+      <w:r>
+        <w:t xml:space="preserve"> sends out diffused infrared light from IR emitter</w:t>
       </w:r>
     </w:p>
     <w:p>
@@ -60,7 +55,10 @@
         <w:t xml:space="preserve"> </w:t>
       </w:r>
       <w:r>
-        <w:t>finds the target by sending infrared beams out and then the camera captures the image</w:t>
+        <w:t>receives infrared light reflected by targets</w:t>
+      </w:r>
+      <w:r>
+        <w:t xml:space="preserve"> </w:t>
       </w:r>
     </w:p>
     <w:p>
@@ -72,7 +70,7 @@
         </w:numPr>
       </w:pPr>
       <w:r>
-        <w:t xml:space="preserve">The laptop runs </w:t>
+        <w:t xml:space="preserve">Onboard laptop, running </w:t>
       </w:r>
       <w:proofErr w:type="spellStart"/>
       <w:r>
@@ -80,8 +78,13 @@
       </w:r>
       <w:proofErr w:type="spellEnd"/>
       <w:r>
-        <w:t>, vision processing software.</w:t>
-      </w:r>
+        <w:t xml:space="preserve">, inputs  images from </w:t>
+      </w:r>
+      <w:proofErr w:type="spellStart"/>
+      <w:r>
+        <w:t>Kinect</w:t>
+      </w:r>
+      <w:proofErr w:type="spellEnd"/>
     </w:p>
     <w:p>
       <w:pPr>
@@ -91,8 +94,19 @@
           <w:numId w:val="3"/>
         </w:numPr>
       </w:pPr>
-      <w:r>
-        <w:t>The software then searches for rectangular target inside the captured image.</w:t>
+      <w:proofErr w:type="spellStart"/>
+      <w:r>
+        <w:t>RoboRealm</w:t>
+      </w:r>
+      <w:proofErr w:type="spellEnd"/>
+      <w:r>
+        <w:t xml:space="preserve"> </w:t>
+      </w:r>
+      <w:r>
+        <w:t xml:space="preserve">applies </w:t>
+      </w:r>
+      <w:r>
+        <w:t>several filters to distinguish the target rectangle</w:t>
       </w:r>
     </w:p>
     <w:p>
@@ -104,7 +118,10 @@
         </w:numPr>
       </w:pPr>
       <w:r>
-        <w:t>We then get the coordinates to calculate our  shooter speeds and ball screw position</w:t>
+        <w:t>The software then uses the rectangle’s coordinates to</w:t>
+      </w:r>
+      <w:r>
+        <w:t xml:space="preserve"> b</w:t>
       </w:r>
     </w:p>
     <w:p>
@@ -127,6 +144,67 @@
         <w:t>.</w:t>
       </w:r>
     </w:p>
+    <w:p/>
+    <w:p>
+      <w:pPr>
+        <w:pStyle w:val="ListParagraph"/>
+        <w:numPr>
+          <w:ilvl w:val="0"/>
+          <w:numId w:val="3"/>
+        </w:numPr>
+      </w:pPr>
+      <w:proofErr w:type="spellStart"/>
+      <w:r>
+        <w:t>Kinect</w:t>
+      </w:r>
+      <w:proofErr w:type="spellEnd"/>
+      <w:r>
+        <w:t>, which is mounted on robot, connects to an onboard laptop</w:t>
+      </w:r>
+    </w:p>
+    <w:p>
+      <w:pPr>
+        <w:pStyle w:val="ListParagraph"/>
+      </w:pPr>
+    </w:p>
+    <w:p>
+      <w:pPr>
+        <w:pStyle w:val="ListParagraph"/>
+        <w:numPr>
+          <w:ilvl w:val="0"/>
+          <w:numId w:val="3"/>
+        </w:numPr>
+      </w:pPr>
+      <w:r>
+        <w:t xml:space="preserve">The laptop runs </w:t>
+      </w:r>
+      <w:proofErr w:type="spellStart"/>
+      <w:r>
+        <w:t>Roborealm</w:t>
+      </w:r>
+      <w:proofErr w:type="spellEnd"/>
+      <w:r>
+        <w:t xml:space="preserve">, </w:t>
+      </w:r>
+      <w:proofErr w:type="gramStart"/>
+      <w:r>
+        <w:t>a  vision</w:t>
+      </w:r>
+      <w:proofErr w:type="gramEnd"/>
+      <w:r>
+        <w:t xml:space="preserve"> processing software given to us in the Kit of parts.</w:t>
+      </w:r>
+    </w:p>
+    <w:p>
+      <w:pPr>
+        <w:pStyle w:val="ListParagraph"/>
+        <w:numPr>
+          <w:ilvl w:val="0"/>
+          <w:numId w:val="3"/>
+        </w:numPr>
+      </w:pPr>
+    </w:p>
+    <w:p/>
     <w:p/>
     <w:p>
       <w:pPr>
